--- a/fuentes/contenidos/grado11/guion06/MA_11_06_CO_GuiaDidactica.docx
+++ b/fuentes/contenidos/grado11/guion06/MA_11_06_CO_GuiaDidactica.docx
@@ -156,13 +156,6 @@
           <w:rFonts w:ascii="Times New Roman" w:hAnsi="Times New Roman" w:cs="Times New Roman"/>
           <w:lang w:val="es-CO" w:eastAsia="ja-JP"/>
         </w:rPr>
-        <w:t xml:space="preserve"> </w:t>
-      </w:r>
-      <w:r>
-        <w:rPr>
-          <w:rFonts w:ascii="Times New Roman" w:hAnsi="Times New Roman" w:cs="Times New Roman"/>
-          <w:lang w:val="es-CO" w:eastAsia="ja-JP"/>
-        </w:rPr>
         <w:t>.</w:t>
       </w:r>
     </w:p>
@@ -184,6 +177,9 @@
       <w:r>
         <w:t>Describo tendencias que se observan en conjuntos de variables relacionadas</w:t>
       </w:r>
+      <w:r>
+        <w:t>.</w:t>
+      </w:r>
     </w:p>
     <w:p>
       <w:pPr>
@@ -321,26 +317,19 @@
           <w:rFonts w:ascii="Times New Roman" w:hAnsi="Times New Roman" w:cs="Times New Roman"/>
           <w:lang w:val="es-CO"/>
         </w:rPr>
-        <w:t xml:space="preserve"> fuentes de información, recolectarla,</w:t>
+        <w:t xml:space="preserve"> fuentes de información, recolectarla, organizarla y analizarla</w:t>
       </w:r>
       <w:r>
         <w:rPr>
           <w:rFonts w:ascii="Times New Roman" w:hAnsi="Times New Roman" w:cs="Times New Roman"/>
           <w:lang w:val="es-CO"/>
         </w:rPr>
-        <w:t xml:space="preserve"> organizar</w:t>
+        <w:t>,</w:t>
       </w:r>
       <w:r>
         <w:rPr>
           <w:rFonts w:ascii="Times New Roman" w:hAnsi="Times New Roman" w:cs="Times New Roman"/>
           <w:lang w:val="es-CO"/>
-        </w:rPr>
-        <w:t xml:space="preserve">la y analizarla </w:t>
-      </w:r>
-      <w:r>
-        <w:rPr>
-          <w:rFonts w:ascii="Times New Roman" w:hAnsi="Times New Roman" w:cs="Times New Roman"/>
-          <w:lang w:val="uz-Cyrl-UZ"/>
         </w:rPr>
         <w:t xml:space="preserve"> </w:t>
       </w:r>
@@ -377,7 +366,21 @@
           <w:rFonts w:ascii="Times New Roman" w:hAnsi="Times New Roman" w:cs="Times New Roman"/>
           <w:lang w:val="es-CO"/>
         </w:rPr>
-        <w:t>Analizar diferentes experimentos aleatorios y sus características, determinando la probabilidad de ocurrencia de un determinado evento, estableciendo las técnicas de conteo adecuadas para simplificar su cálculo e interpretándola como medida de incertidumbre asociada a la toma de decisiones</w:t>
+        <w:t xml:space="preserve">Analizar diferentes experimentos aleatorios y sus características, determinando la probabilidad de ocurrencia de </w:t>
+      </w:r>
+      <w:r>
+        <w:rPr>
+          <w:rFonts w:ascii="Times New Roman" w:hAnsi="Times New Roman" w:cs="Times New Roman"/>
+          <w:lang w:val="es-CO"/>
+        </w:rPr>
+        <w:t xml:space="preserve">cierto </w:t>
+      </w:r>
+      <w:r>
+        <w:rPr>
+          <w:rFonts w:ascii="Times New Roman" w:hAnsi="Times New Roman" w:cs="Times New Roman"/>
+          <w:lang w:val="es-CO"/>
+        </w:rPr>
+        <w:t>evento, estableciendo las técnicas de conteo adecuadas para simplificar su cálculo e interpretándola como medida de incertidumbre asociada a la toma de decisiones</w:t>
       </w:r>
       <w:r>
         <w:rPr>
@@ -411,7 +414,14 @@
           <w:rFonts w:ascii="Times New Roman" w:hAnsi="Times New Roman" w:cs="Times New Roman"/>
           <w:lang w:val="es-CO"/>
         </w:rPr>
-        <w:t>diferentes experimentos aleatorios mediante la construcción de distribuciones de frecuencias que optimicen el comportamiento de las variables aleatorias tanto discretas, como contínuas</w:t>
+        <w:t xml:space="preserve">diferentes experimentos aleatorios mediante la construcción de distribuciones de frecuencias que optimicen el comportamiento de las variables aleatorias tanto discretas, como </w:t>
+      </w:r>
+      <w:r>
+        <w:rPr>
+          <w:rFonts w:ascii="Times New Roman" w:hAnsi="Times New Roman" w:cs="Times New Roman"/>
+          <w:lang w:val="es-CO"/>
+        </w:rPr>
+        <w:t>continuas</w:t>
       </w:r>
       <w:r>
         <w:rPr>
@@ -507,7 +517,7 @@
         <w:rPr>
           <w:rFonts w:ascii="Times New Roman" w:hAnsi="Times New Roman" w:cs="Times New Roman"/>
         </w:rPr>
-        <w:t xml:space="preserve"> el uso de técnicas de </w:t>
+        <w:t xml:space="preserve"> el uso de </w:t>
       </w:r>
       <w:r>
         <w:rPr>
@@ -519,7 +529,13 @@
         <w:rPr>
           <w:rFonts w:ascii="Times New Roman" w:hAnsi="Times New Roman" w:cs="Times New Roman"/>
         </w:rPr>
-        <w:t>conteo y finalmente</w:t>
+        <w:t>conteo y</w:t>
+      </w:r>
+      <w:r>
+        <w:rPr>
+          <w:rFonts w:ascii="Times New Roman" w:hAnsi="Times New Roman" w:cs="Times New Roman"/>
+        </w:rPr>
+        <w:t>,</w:t>
       </w:r>
       <w:r>
         <w:rPr>
@@ -531,21 +547,25 @@
         <w:rPr>
           <w:rFonts w:ascii="Times New Roman" w:hAnsi="Times New Roman" w:cs="Times New Roman"/>
         </w:rPr>
-        <w:t>las</w:t>
-      </w:r>
-      <w:ins w:id="3" w:author="Juan de Jesus Romero" w:date="2016-08-08T10:02:00Z">
-        <w:r>
-          <w:rPr>
-            <w:rFonts w:ascii="Times New Roman" w:hAnsi="Times New Roman" w:cs="Times New Roman"/>
-          </w:rPr>
-          <w:t xml:space="preserve"> </w:t>
-        </w:r>
-      </w:ins>
-      <w:r>
-        <w:rPr>
-          <w:rFonts w:ascii="Times New Roman" w:hAnsi="Times New Roman" w:cs="Times New Roman"/>
-        </w:rPr>
-        <w:t>distribuciones de probabilidad.</w:t>
+        <w:t>por último</w:t>
+      </w:r>
+      <w:r>
+        <w:rPr>
+          <w:rFonts w:ascii="Times New Roman" w:hAnsi="Times New Roman" w:cs="Times New Roman"/>
+        </w:rPr>
+        <w:t>,</w:t>
+      </w:r>
+      <w:r>
+        <w:rPr>
+          <w:rFonts w:ascii="Times New Roman" w:hAnsi="Times New Roman" w:cs="Times New Roman"/>
+        </w:rPr>
+        <w:t xml:space="preserve"> las</w:t>
+      </w:r>
+      <w:r>
+        <w:rPr>
+          <w:rFonts w:ascii="Times New Roman" w:hAnsi="Times New Roman" w:cs="Times New Roman"/>
+        </w:rPr>
+        <w:t xml:space="preserve"> distribuciones de probabilidad.</w:t>
       </w:r>
     </w:p>
     <w:p>
@@ -570,38 +590,24 @@
         <w:rPr>
           <w:rFonts w:ascii="Times New Roman" w:hAnsi="Times New Roman" w:cs="Times New Roman"/>
         </w:rPr>
+        <w:t xml:space="preserve"> es importante plantear</w:t>
+      </w:r>
+      <w:r>
+        <w:rPr>
+          <w:rFonts w:ascii="Times New Roman" w:hAnsi="Times New Roman" w:cs="Times New Roman"/>
+        </w:rPr>
+        <w:t xml:space="preserve"> contextos reales y cercanos</w:t>
+      </w:r>
+      <w:r>
+        <w:rPr>
+          <w:rFonts w:ascii="Times New Roman" w:hAnsi="Times New Roman" w:cs="Times New Roman"/>
+        </w:rPr>
         <w:t xml:space="preserve"> </w:t>
       </w:r>
       <w:r>
         <w:rPr>
           <w:rFonts w:ascii="Times New Roman" w:hAnsi="Times New Roman" w:cs="Times New Roman"/>
         </w:rPr>
-        <w:t>es importante plantear</w:t>
-      </w:r>
-      <w:ins w:id="4" w:author="Juan de Jesus Romero" w:date="2016-08-08T10:02:00Z">
-        <w:r>
-          <w:rPr>
-            <w:rFonts w:ascii="Times New Roman" w:hAnsi="Times New Roman" w:cs="Times New Roman"/>
-          </w:rPr>
-          <w:t xml:space="preserve"> </w:t>
-        </w:r>
-      </w:ins>
-      <w:r>
-        <w:rPr>
-          <w:rFonts w:ascii="Times New Roman" w:hAnsi="Times New Roman" w:cs="Times New Roman"/>
-        </w:rPr>
-        <w:t>contextos reales y cercanos</w:t>
-      </w:r>
-      <w:r>
-        <w:rPr>
-          <w:rFonts w:ascii="Times New Roman" w:hAnsi="Times New Roman" w:cs="Times New Roman"/>
-        </w:rPr>
-        <w:t xml:space="preserve"> </w:t>
-      </w:r>
-      <w:r>
-        <w:rPr>
-          <w:rFonts w:ascii="Times New Roman" w:hAnsi="Times New Roman" w:cs="Times New Roman"/>
-        </w:rPr>
         <w:t xml:space="preserve">en los cuales sea posible identificar con claridad la población objetivo, el marco </w:t>
       </w:r>
       <w:proofErr w:type="spellStart"/>
@@ -628,7 +634,19 @@
         <w:rPr>
           <w:rFonts w:ascii="Times New Roman" w:hAnsi="Times New Roman" w:cs="Times New Roman"/>
         </w:rPr>
-        <w:t>En esta parte se propone utilizar el interactivo La estadística, en el cual se plantean diferentes aspectos sobre el análisis.</w:t>
+        <w:t xml:space="preserve">En esta parte se propone utilizar el interactivo La estadística, en el cual se plantean </w:t>
+      </w:r>
+      <w:r>
+        <w:rPr>
+          <w:rFonts w:ascii="Times New Roman" w:hAnsi="Times New Roman" w:cs="Times New Roman"/>
+        </w:rPr>
+        <w:t xml:space="preserve">distintos </w:t>
+      </w:r>
+      <w:r>
+        <w:rPr>
+          <w:rFonts w:ascii="Times New Roman" w:hAnsi="Times New Roman" w:cs="Times New Roman"/>
+        </w:rPr>
+        <w:t>aspectos sobre el análisis.</w:t>
       </w:r>
     </w:p>
     <w:p>
@@ -641,7 +659,19 @@
         <w:rPr>
           <w:rFonts w:ascii="Times New Roman" w:hAnsi="Times New Roman" w:cs="Times New Roman"/>
         </w:rPr>
-        <w:t xml:space="preserve">Igualmente, es recomendable hablar a los estudiantes </w:t>
+        <w:t xml:space="preserve">Igualmente, es recomendable hablar </w:t>
+      </w:r>
+      <w:r>
+        <w:rPr>
+          <w:rFonts w:ascii="Times New Roman" w:hAnsi="Times New Roman" w:cs="Times New Roman"/>
+        </w:rPr>
+        <w:t xml:space="preserve">con </w:t>
+      </w:r>
+      <w:r>
+        <w:rPr>
+          <w:rFonts w:ascii="Times New Roman" w:hAnsi="Times New Roman" w:cs="Times New Roman"/>
+        </w:rPr>
+        <w:t xml:space="preserve">los estudiantes </w:t>
       </w:r>
       <w:r>
         <w:rPr>
@@ -653,355 +683,21 @@
         <w:rPr>
           <w:rFonts w:ascii="Times New Roman" w:hAnsi="Times New Roman" w:cs="Times New Roman"/>
         </w:rPr>
-        <w:t xml:space="preserve"> los diferentes tipos de muestreo y los distintos contextos donde es fácil aplicarlos</w:t>
-      </w:r>
-      <w:ins w:id="5" w:author="Juan de Jesus Romero" w:date="2016-08-08T10:48:00Z">
-        <w:r>
-          <w:rPr>
-            <w:rFonts w:ascii="Times New Roman" w:hAnsi="Times New Roman" w:cs="Times New Roman"/>
-          </w:rPr>
-          <w:t xml:space="preserve">. </w:t>
-        </w:r>
-      </w:ins>
-    </w:p>
-    <w:p>
-      <w:pPr>
-        <w:rPr>
-          <w:rFonts w:ascii="Times New Roman" w:hAnsi="Times New Roman" w:cs="Times New Roman"/>
-        </w:rPr>
-      </w:pPr>
-      <w:r>
-        <w:rPr>
-          <w:rFonts w:ascii="Times New Roman" w:hAnsi="Times New Roman" w:cs="Times New Roman"/>
-        </w:rPr>
-        <w:t>A manera de análisis de contextos y análisis gráfico es útil trabajar con los recursos Analiza gráficas estadísticas y resuelve situaciones problema con la información del gráfico.</w:t>
-      </w:r>
-    </w:p>
-    <w:p>
-      <w:pPr>
-        <w:rPr>
-          <w:rFonts w:ascii="Times New Roman" w:hAnsi="Times New Roman" w:cs="Times New Roman"/>
-        </w:rPr>
-      </w:pPr>
-    </w:p>
-    <w:p>
-      <w:pPr>
-        <w:rPr>
-          <w:ins w:id="6" w:author="Juan de Jesus Romero" w:date="2016-08-08T10:55:00Z"/>
-          <w:rFonts w:ascii="Times New Roman" w:hAnsi="Times New Roman" w:cs="Times New Roman"/>
-        </w:rPr>
-      </w:pPr>
-    </w:p>
-    <w:p>
-      <w:pPr>
-        <w:rPr>
-          <w:ins w:id="7" w:author="Juan de Jesus Romero" w:date="2016-08-08T10:56:00Z"/>
-          <w:rFonts w:ascii="Times New Roman" w:hAnsi="Times New Roman" w:cs="Times New Roman"/>
-        </w:rPr>
-      </w:pPr>
-      <w:r>
-        <w:rPr>
-          <w:rFonts w:ascii="Times New Roman" w:hAnsi="Times New Roman" w:cs="Times New Roman"/>
-        </w:rPr>
-        <w:lastRenderedPageBreak/>
-        <w:t>Para la construcción de diagramas de cajas, use ejemplos en los cuales sea posible identificar datos inusuales. Calcule los valores de las medidas de tendencia central y de dispersión con los datos completos y luego sin los datos inusuales, eso le permitirá a los estudiantes identificar la influencia que tienen un dato de estas características y de la importancia de construir el diagrama de cajas.</w:t>
-      </w:r>
-      <w:r>
-        <w:rPr>
-          <w:rFonts w:ascii="Times New Roman" w:hAnsi="Times New Roman" w:cs="Times New Roman"/>
-        </w:rPr>
-        <w:t xml:space="preserve"> En esta parte puede usar los recursos Compara dos series de datos con las medidas estadísticas y Halla las medidas de tendencia central.</w:t>
-      </w:r>
-    </w:p>
-    <w:p>
-      <w:pPr>
-        <w:rPr>
-          <w:ins w:id="8" w:author="Juan de Jesus Romero" w:date="2016-08-08T10:56:00Z"/>
-          <w:rFonts w:ascii="Times New Roman" w:hAnsi="Times New Roman" w:cs="Times New Roman"/>
-        </w:rPr>
-      </w:pPr>
-    </w:p>
-    <w:p>
-      <w:pPr>
-        <w:rPr>
-          <w:rFonts w:ascii="Times New Roman" w:hAnsi="Times New Roman" w:cs="Times New Roman"/>
-        </w:rPr>
-      </w:pPr>
-      <w:r>
-        <w:rPr>
-          <w:rFonts w:ascii="Times New Roman" w:hAnsi="Times New Roman" w:cs="Times New Roman"/>
-        </w:rPr>
-        <w:t>Construya ejemplos en los cuales sea posible establecer la relación que hay entre los valores de las medidas de tendencia central</w:t>
-      </w:r>
-      <w:r>
-        <w:rPr>
-          <w:rFonts w:ascii="Times New Roman" w:hAnsi="Times New Roman" w:cs="Times New Roman"/>
-        </w:rPr>
-        <w:t>,</w:t>
-      </w:r>
-      <w:r>
-        <w:rPr>
-          <w:rFonts w:ascii="Times New Roman" w:hAnsi="Times New Roman" w:cs="Times New Roman"/>
-        </w:rPr>
-        <w:t xml:space="preserve"> la forma de los histogramas y los diagramas de cajas</w:t>
-      </w:r>
-      <w:r>
-        <w:rPr>
-          <w:rFonts w:ascii="Times New Roman" w:hAnsi="Times New Roman" w:cs="Times New Roman"/>
-        </w:rPr>
-        <w:t>; este estilo de ejemplos</w:t>
-      </w:r>
-      <w:ins w:id="9" w:author="Juan de Jesus Romero" w:date="2016-08-08T10:57:00Z">
-        <w:r>
-          <w:rPr>
-            <w:rFonts w:ascii="Times New Roman" w:hAnsi="Times New Roman" w:cs="Times New Roman"/>
-          </w:rPr>
-          <w:t xml:space="preserve"> </w:t>
-        </w:r>
-      </w:ins>
-      <w:r>
-        <w:rPr>
-          <w:rFonts w:ascii="Times New Roman" w:hAnsi="Times New Roman" w:cs="Times New Roman"/>
-        </w:rPr>
-        <w:t>permiten</w:t>
-      </w:r>
-      <w:ins w:id="10" w:author="Juan de Jesus Romero" w:date="2016-08-08T10:57:00Z">
-        <w:r>
-          <w:rPr>
-            <w:rFonts w:ascii="Times New Roman" w:hAnsi="Times New Roman" w:cs="Times New Roman"/>
-          </w:rPr>
-          <w:t xml:space="preserve"> </w:t>
-        </w:r>
-      </w:ins>
-      <w:r>
-        <w:rPr>
-          <w:rFonts w:ascii="Times New Roman" w:hAnsi="Times New Roman" w:cs="Times New Roman"/>
-        </w:rPr>
-        <w:t>que los estudiantes apliquen los conceptos trabajados en un contexto real</w:t>
-      </w:r>
-      <w:ins w:id="11" w:author="Juan de Jesus Romero" w:date="2016-08-08T10:57:00Z">
-        <w:r>
-          <w:rPr>
-            <w:rFonts w:ascii="Times New Roman" w:hAnsi="Times New Roman" w:cs="Times New Roman"/>
-          </w:rPr>
-          <w:t xml:space="preserve"> </w:t>
-        </w:r>
-      </w:ins>
-      <w:r>
-        <w:rPr>
-          <w:rFonts w:ascii="Times New Roman" w:hAnsi="Times New Roman" w:cs="Times New Roman"/>
-        </w:rPr>
-        <w:t>en el cual pueden elaborar</w:t>
-      </w:r>
-      <w:ins w:id="12" w:author="Juan de Jesus Romero" w:date="2016-08-08T10:57:00Z">
-        <w:r>
-          <w:rPr>
-            <w:rFonts w:ascii="Times New Roman" w:hAnsi="Times New Roman" w:cs="Times New Roman"/>
-          </w:rPr>
-          <w:t xml:space="preserve"> </w:t>
-        </w:r>
-      </w:ins>
-      <w:r>
-        <w:rPr>
-          <w:rFonts w:ascii="Times New Roman" w:hAnsi="Times New Roman" w:cs="Times New Roman"/>
-        </w:rPr>
-        <w:t>inferencias adecuadas.</w:t>
-      </w:r>
-    </w:p>
-    <w:p>
-      <w:pPr>
-        <w:rPr>
-          <w:rFonts w:ascii="Times New Roman" w:hAnsi="Times New Roman" w:cs="Times New Roman"/>
-        </w:rPr>
-      </w:pPr>
-    </w:p>
-    <w:p>
-      <w:pPr>
-        <w:rPr>
-          <w:rFonts w:ascii="Times New Roman" w:hAnsi="Times New Roman" w:cs="Times New Roman"/>
-        </w:rPr>
-      </w:pPr>
-      <w:r>
-        <w:rPr>
-          <w:rFonts w:ascii="Times New Roman" w:hAnsi="Times New Roman" w:cs="Times New Roman"/>
-        </w:rPr>
-        <w:t>Al iniciar el cálculo de probabilidades</w:t>
-      </w:r>
-      <w:r>
-        <w:rPr>
-          <w:rFonts w:ascii="Times New Roman" w:hAnsi="Times New Roman" w:cs="Times New Roman"/>
-        </w:rPr>
-        <w:t xml:space="preserve"> trabaje </w:t>
-      </w:r>
-      <w:r>
-        <w:rPr>
-          <w:rFonts w:ascii="Times New Roman" w:hAnsi="Times New Roman" w:cs="Times New Roman"/>
-        </w:rPr>
-        <w:t xml:space="preserve">la construcción del espacio </w:t>
-      </w:r>
-      <w:proofErr w:type="spellStart"/>
-      <w:r>
-        <w:rPr>
-          <w:rFonts w:ascii="Times New Roman" w:hAnsi="Times New Roman" w:cs="Times New Roman"/>
-        </w:rPr>
-        <w:t>muestral</w:t>
-      </w:r>
-      <w:proofErr w:type="spellEnd"/>
-      <w:r>
-        <w:rPr>
-          <w:rFonts w:ascii="Times New Roman" w:hAnsi="Times New Roman" w:cs="Times New Roman"/>
-        </w:rPr>
-        <w:t xml:space="preserve"> de forma analítica, el uso de diagramas de </w:t>
-      </w:r>
-      <w:proofErr w:type="spellStart"/>
-      <w:r>
-        <w:rPr>
-          <w:rFonts w:ascii="Times New Roman" w:hAnsi="Times New Roman" w:cs="Times New Roman"/>
-        </w:rPr>
-        <w:t>Venn</w:t>
-      </w:r>
-      <w:proofErr w:type="spellEnd"/>
-      <w:r>
-        <w:rPr>
-          <w:rFonts w:ascii="Times New Roman" w:hAnsi="Times New Roman" w:cs="Times New Roman"/>
-        </w:rPr>
-        <w:t xml:space="preserve">, y </w:t>
-      </w:r>
-      <w:r>
-        <w:rPr>
-          <w:rFonts w:ascii="Times New Roman" w:hAnsi="Times New Roman" w:cs="Times New Roman"/>
-        </w:rPr>
-        <w:t xml:space="preserve">la elaboración </w:t>
-      </w:r>
-      <w:r>
-        <w:rPr>
-          <w:rFonts w:ascii="Times New Roman" w:hAnsi="Times New Roman" w:cs="Times New Roman"/>
-        </w:rPr>
-        <w:t>de tablas de contingencia de una y dos entradas. Es</w:t>
-      </w:r>
-      <w:r>
-        <w:rPr>
-          <w:rFonts w:ascii="Times New Roman" w:hAnsi="Times New Roman" w:cs="Times New Roman"/>
-        </w:rPr>
-        <w:t>t</w:t>
-      </w:r>
-      <w:r>
-        <w:rPr>
-          <w:rFonts w:ascii="Times New Roman" w:hAnsi="Times New Roman" w:cs="Times New Roman"/>
-        </w:rPr>
-        <w:t xml:space="preserve">o permite que se construya el concepto de probabilidad usando diferentes representaciones y estableciendo conexiones </w:t>
-      </w:r>
-      <w:r>
-        <w:rPr>
-          <w:rFonts w:ascii="Times New Roman" w:hAnsi="Times New Roman" w:cs="Times New Roman"/>
-        </w:rPr>
-        <w:t>en</w:t>
-      </w:r>
-      <w:r>
-        <w:rPr>
-          <w:rFonts w:ascii="Times New Roman" w:hAnsi="Times New Roman" w:cs="Times New Roman"/>
-        </w:rPr>
-        <w:t xml:space="preserve"> diferentes</w:t>
-      </w:r>
-      <w:r>
-        <w:rPr>
-          <w:rFonts w:ascii="Times New Roman" w:hAnsi="Times New Roman" w:cs="Times New Roman"/>
-        </w:rPr>
-        <w:t xml:space="preserve"> contextos</w:t>
-      </w:r>
-      <w:r>
-        <w:rPr>
-          <w:rFonts w:ascii="Times New Roman" w:hAnsi="Times New Roman" w:cs="Times New Roman"/>
-        </w:rPr>
-        <w:t>.</w:t>
-      </w:r>
-    </w:p>
-    <w:p>
-      <w:pPr>
-        <w:rPr>
-          <w:ins w:id="13" w:author="Juan de Jesus Romero" w:date="2016-08-08T11:07:00Z"/>
-          <w:rFonts w:ascii="Times New Roman" w:hAnsi="Times New Roman" w:cs="Times New Roman"/>
-        </w:rPr>
-      </w:pPr>
-      <w:r>
-        <w:rPr>
-          <w:rFonts w:ascii="Times New Roman" w:hAnsi="Times New Roman" w:cs="Times New Roman"/>
-        </w:rPr>
-        <w:t xml:space="preserve">Proponga </w:t>
-      </w:r>
-      <w:r>
-        <w:rPr>
-          <w:rFonts w:ascii="Times New Roman" w:hAnsi="Times New Roman" w:cs="Times New Roman"/>
-        </w:rPr>
-        <w:t xml:space="preserve">ejercicios en los cuales se construya el diagrama de </w:t>
-      </w:r>
-      <w:proofErr w:type="spellStart"/>
-      <w:r>
-        <w:rPr>
-          <w:rFonts w:ascii="Times New Roman" w:hAnsi="Times New Roman" w:cs="Times New Roman"/>
-        </w:rPr>
-        <w:t>Venn</w:t>
-      </w:r>
-      <w:proofErr w:type="spellEnd"/>
-      <w:r>
-        <w:rPr>
-          <w:rFonts w:ascii="Times New Roman" w:hAnsi="Times New Roman" w:cs="Times New Roman"/>
-        </w:rPr>
-        <w:t xml:space="preserve"> a partir de un enunciado verbal</w:t>
-      </w:r>
-      <w:r>
-        <w:rPr>
-          <w:rFonts w:ascii="Times New Roman" w:hAnsi="Times New Roman" w:cs="Times New Roman"/>
-        </w:rPr>
-        <w:t xml:space="preserve"> y </w:t>
-      </w:r>
-      <w:r>
-        <w:rPr>
-          <w:rFonts w:ascii="Times New Roman" w:hAnsi="Times New Roman" w:cs="Times New Roman"/>
-        </w:rPr>
-        <w:t xml:space="preserve">se </w:t>
-      </w:r>
-      <w:r>
-        <w:rPr>
-          <w:rFonts w:ascii="Times New Roman" w:hAnsi="Times New Roman" w:cs="Times New Roman"/>
-        </w:rPr>
-        <w:t>apliquen las propiedades del cálculo de probabilidades usando las operaciones con conjuntos</w:t>
-      </w:r>
-      <w:r>
-        <w:rPr>
-          <w:rFonts w:ascii="Times New Roman" w:hAnsi="Times New Roman" w:cs="Times New Roman"/>
-        </w:rPr>
-        <w:t>.</w:t>
-      </w:r>
-      <w:r>
-        <w:rPr>
-          <w:rFonts w:ascii="Times New Roman" w:hAnsi="Times New Roman" w:cs="Times New Roman"/>
-        </w:rPr>
-        <w:t xml:space="preserve"> Para el desarrollo de esta temáticas le serán muy útiles los recursos Halla el espacio </w:t>
-      </w:r>
-      <w:proofErr w:type="spellStart"/>
-      <w:r>
-        <w:rPr>
-          <w:rFonts w:ascii="Times New Roman" w:hAnsi="Times New Roman" w:cs="Times New Roman"/>
-        </w:rPr>
-        <w:t>muestral</w:t>
-      </w:r>
-      <w:proofErr w:type="spellEnd"/>
-      <w:r>
-        <w:rPr>
-          <w:rFonts w:ascii="Times New Roman" w:hAnsi="Times New Roman" w:cs="Times New Roman"/>
-        </w:rPr>
-        <w:t xml:space="preserve"> y Resuelve situaciones problema que involucran probabilidades.</w:t>
-      </w:r>
-    </w:p>
-    <w:p>
-      <w:pPr>
-        <w:rPr>
-          <w:ins w:id="14" w:author="Juan de Jesus Romero" w:date="2016-08-08T11:05:00Z"/>
-          <w:rFonts w:ascii="Times New Roman" w:hAnsi="Times New Roman" w:cs="Times New Roman"/>
-        </w:rPr>
-      </w:pPr>
-      <w:ins w:id="15" w:author="Juan de Jesus Romero" w:date="2016-08-08T11:05:00Z">
+        <w:t xml:space="preserve"> los diferentes tipos de muestreo y los </w:t>
+      </w:r>
+      <w:r>
+        <w:rPr>
+          <w:rFonts w:ascii="Times New Roman" w:hAnsi="Times New Roman" w:cs="Times New Roman"/>
+        </w:rPr>
+        <w:t xml:space="preserve">diversos </w:t>
+      </w:r>
+      <w:r>
+        <w:rPr>
+          <w:rFonts w:ascii="Times New Roman" w:hAnsi="Times New Roman" w:cs="Times New Roman"/>
+        </w:rPr>
+        <w:t>contextos donde es fácil aplicarlos.</w:t>
+      </w:r>
+      <w:ins w:id="3" w:author="Juan de Jesus Romero" w:date="2016-08-08T10:48:00Z">
         <w:r>
           <w:rPr>
             <w:rFonts w:ascii="Times New Roman" w:hAnsi="Times New Roman" w:cs="Times New Roman"/>
@@ -1020,19 +716,7 @@
         <w:rPr>
           <w:rFonts w:ascii="Times New Roman" w:hAnsi="Times New Roman" w:cs="Times New Roman"/>
         </w:rPr>
-        <w:t>Para el cálculo de probabilidades</w:t>
-      </w:r>
-      <w:r>
-        <w:rPr>
-          <w:rFonts w:ascii="Times New Roman" w:hAnsi="Times New Roman" w:cs="Times New Roman"/>
-        </w:rPr>
-        <w:t xml:space="preserve"> usando técnicas de conteo</w:t>
-      </w:r>
-      <w:r>
-        <w:rPr>
-          <w:rFonts w:ascii="Times New Roman" w:hAnsi="Times New Roman" w:cs="Times New Roman"/>
-        </w:rPr>
-        <w:t xml:space="preserve"> refuerce el uso de los conceptos de población, muestra, orden y repetición al seleccionar la muestra. Esto permitirá que el uso de las técnicas de conteo se apropie de mejor forma. </w:t>
+        <w:t>A manera de análisis de contextos y análisis gráfico es útil trabajar con los recursos Analiza gráficas estadísticas y resuelve situaciones problema con la información del gráfico.</w:t>
       </w:r>
     </w:p>
     <w:p>
@@ -1041,62 +725,11 @@
           <w:rFonts w:ascii="Times New Roman" w:hAnsi="Times New Roman" w:cs="Times New Roman"/>
         </w:rPr>
       </w:pPr>
-      <w:r>
-        <w:rPr>
-          <w:rFonts w:ascii="Times New Roman" w:hAnsi="Times New Roman" w:cs="Times New Roman"/>
-        </w:rPr>
-        <w:t xml:space="preserve">Es recomendable </w:t>
-      </w:r>
-      <w:r>
-        <w:rPr>
-          <w:rFonts w:ascii="Times New Roman" w:hAnsi="Times New Roman" w:cs="Times New Roman"/>
-        </w:rPr>
-        <w:t xml:space="preserve">usar un único contexto en el cual sea posible modificar las características del experimento aleatorio y que conduzcan al uso de una técnica diferente. Como elemento facilitador puede hallar los espacios </w:t>
-      </w:r>
-      <w:proofErr w:type="spellStart"/>
-      <w:r>
-        <w:rPr>
-          <w:rFonts w:ascii="Times New Roman" w:hAnsi="Times New Roman" w:cs="Times New Roman"/>
-        </w:rPr>
-        <w:t>muestrales</w:t>
-      </w:r>
-      <w:proofErr w:type="spellEnd"/>
-      <w:r>
-        <w:rPr>
-          <w:rFonts w:ascii="Times New Roman" w:hAnsi="Times New Roman" w:cs="Times New Roman"/>
-        </w:rPr>
-        <w:t xml:space="preserve"> de forma analítica escribiendo todos los elementos posibles del espacio y luego usar la técnica correspondiente.</w:t>
-      </w:r>
-      <w:r>
-        <w:rPr>
-          <w:rFonts w:ascii="Times New Roman" w:hAnsi="Times New Roman" w:cs="Times New Roman"/>
-        </w:rPr>
-        <w:t xml:space="preserve"> Aquí le será de utilidad el recurso </w:t>
-      </w:r>
-      <w:r>
-        <w:rPr>
-          <w:rFonts w:ascii="Times New Roman" w:hAnsi="Times New Roman" w:cs="Times New Roman"/>
-        </w:rPr>
-        <w:t xml:space="preserve">Halla la cantidad de elementos del espacio </w:t>
-      </w:r>
-      <w:proofErr w:type="spellStart"/>
-      <w:r>
-        <w:rPr>
-          <w:rFonts w:ascii="Times New Roman" w:hAnsi="Times New Roman" w:cs="Times New Roman"/>
-        </w:rPr>
-        <w:t>muestral</w:t>
-      </w:r>
-      <w:proofErr w:type="spellEnd"/>
-      <w:r>
-        <w:rPr>
-          <w:rFonts w:ascii="Times New Roman" w:hAnsi="Times New Roman" w:cs="Times New Roman"/>
-        </w:rPr>
-        <w:t>.</w:t>
-      </w:r>
     </w:p>
     <w:p>
       <w:pPr>
         <w:rPr>
+          <w:ins w:id="4" w:author="Juan de Jesus Romero" w:date="2016-08-08T10:55:00Z"/>
           <w:rFonts w:ascii="Times New Roman" w:hAnsi="Times New Roman" w:cs="Times New Roman"/>
         </w:rPr>
       </w:pPr>
@@ -1104,58 +737,52 @@
     <w:p>
       <w:pPr>
         <w:rPr>
-          <w:rFonts w:ascii="Times New Roman" w:hAnsi="Times New Roman" w:cs="Times New Roman"/>
-        </w:rPr>
-      </w:pPr>
-      <w:r>
-        <w:rPr>
-          <w:rFonts w:ascii="Times New Roman" w:hAnsi="Times New Roman" w:cs="Times New Roman"/>
-        </w:rPr>
-        <w:t xml:space="preserve">Asimismo, al abordar el estudio de las técnicas de conteo </w:t>
-      </w:r>
-      <w:r>
-        <w:rPr>
-          <w:rFonts w:ascii="Times New Roman" w:hAnsi="Times New Roman" w:cs="Times New Roman"/>
-        </w:rPr>
-        <w:t xml:space="preserve">proponga </w:t>
-      </w:r>
-      <w:r>
-        <w:rPr>
-          <w:rFonts w:ascii="Times New Roman" w:hAnsi="Times New Roman" w:cs="Times New Roman"/>
-        </w:rPr>
-        <w:t>problemas que involucren el cálculo de probabilidades</w:t>
-      </w:r>
-      <w:r>
-        <w:rPr>
-          <w:rFonts w:ascii="Times New Roman" w:hAnsi="Times New Roman" w:cs="Times New Roman"/>
-        </w:rPr>
-        <w:t xml:space="preserve"> </w:t>
-      </w:r>
-      <w:r>
-        <w:rPr>
-          <w:rFonts w:ascii="Times New Roman" w:hAnsi="Times New Roman" w:cs="Times New Roman"/>
-        </w:rPr>
-        <w:t xml:space="preserve">de forma que se integre el uso de la técnica tanto para hallar espacios </w:t>
-      </w:r>
-      <w:proofErr w:type="spellStart"/>
-      <w:r>
-        <w:rPr>
-          <w:rFonts w:ascii="Times New Roman" w:hAnsi="Times New Roman" w:cs="Times New Roman"/>
-        </w:rPr>
-        <w:t>muestrales</w:t>
-      </w:r>
-      <w:proofErr w:type="spellEnd"/>
-      <w:r>
-        <w:rPr>
-          <w:rFonts w:ascii="Times New Roman" w:hAnsi="Times New Roman" w:cs="Times New Roman"/>
-        </w:rPr>
-        <w:t xml:space="preserve"> como eventos.</w:t>
+          <w:ins w:id="5" w:author="Juan de Jesus Romero" w:date="2016-08-08T10:56:00Z"/>
+          <w:rFonts w:ascii="Times New Roman" w:hAnsi="Times New Roman" w:cs="Times New Roman"/>
+        </w:rPr>
+      </w:pPr>
+      <w:r>
+        <w:rPr>
+          <w:rFonts w:ascii="Times New Roman" w:hAnsi="Times New Roman" w:cs="Times New Roman"/>
+        </w:rPr>
+        <w:lastRenderedPageBreak/>
+        <w:t>Para la construcción de diagramas de cajas, use ejemplos en los cuales sea posible identificar datos inusuales. Calcule los valores de las medidas de tendencia central y de dispersión con los datos completos y</w:t>
+      </w:r>
+      <w:r>
+        <w:rPr>
+          <w:rFonts w:ascii="Times New Roman" w:hAnsi="Times New Roman" w:cs="Times New Roman"/>
+        </w:rPr>
+        <w:t>,</w:t>
+      </w:r>
+      <w:r>
+        <w:rPr>
+          <w:rFonts w:ascii="Times New Roman" w:hAnsi="Times New Roman" w:cs="Times New Roman"/>
+        </w:rPr>
+        <w:t xml:space="preserve"> luego</w:t>
+      </w:r>
+      <w:r>
+        <w:rPr>
+          <w:rFonts w:ascii="Times New Roman" w:hAnsi="Times New Roman" w:cs="Times New Roman"/>
+        </w:rPr>
+        <w:t>,</w:t>
+      </w:r>
+      <w:r>
+        <w:rPr>
+          <w:rFonts w:ascii="Times New Roman" w:hAnsi="Times New Roman" w:cs="Times New Roman"/>
+        </w:rPr>
+        <w:t xml:space="preserve"> sin los datos inusuales, eso le permitirá a los estudiantes identificar la influencia que tiene un dato de estas características y de la importancia de construir el diagrama de cajas.</w:t>
+      </w:r>
+      <w:r>
+        <w:rPr>
+          <w:rFonts w:ascii="Times New Roman" w:hAnsi="Times New Roman" w:cs="Times New Roman"/>
+        </w:rPr>
+        <w:t xml:space="preserve"> En esta parte puede usar los recursos Compara dos series de datos con las medidas estadísticas y Halla las medidas de tendencia central.</w:t>
       </w:r>
     </w:p>
     <w:p>
       <w:pPr>
         <w:rPr>
-          <w:ins w:id="16" w:author="Juan de Jesus Romero" w:date="2016-08-08T11:09:00Z"/>
+          <w:ins w:id="6" w:author="Juan de Jesus Romero" w:date="2016-08-08T10:56:00Z"/>
           <w:rFonts w:ascii="Times New Roman" w:hAnsi="Times New Roman" w:cs="Times New Roman"/>
         </w:rPr>
       </w:pPr>
@@ -1170,99 +797,81 @@
         <w:rPr>
           <w:rFonts w:ascii="Times New Roman" w:hAnsi="Times New Roman" w:cs="Times New Roman"/>
         </w:rPr>
-        <w:t>En el tema de probabilidad condicional e independe</w:t>
-      </w:r>
-      <w:r>
-        <w:rPr>
-          <w:rFonts w:ascii="Times New Roman" w:hAnsi="Times New Roman" w:cs="Times New Roman"/>
-        </w:rPr>
-        <w:t>ncia</w:t>
-      </w:r>
-      <w:r>
-        <w:rPr>
-          <w:rFonts w:ascii="Times New Roman" w:hAnsi="Times New Roman" w:cs="Times New Roman"/>
-        </w:rPr>
-        <w:t xml:space="preserve"> se puede </w:t>
-      </w:r>
-      <w:r>
-        <w:rPr>
-          <w:rFonts w:ascii="Times New Roman" w:hAnsi="Times New Roman" w:cs="Times New Roman"/>
-        </w:rPr>
-        <w:t xml:space="preserve">iniciar usando diagramas de </w:t>
-      </w:r>
-      <w:proofErr w:type="spellStart"/>
-      <w:r>
-        <w:rPr>
-          <w:rFonts w:ascii="Times New Roman" w:hAnsi="Times New Roman" w:cs="Times New Roman"/>
-        </w:rPr>
-        <w:t>Venn</w:t>
-      </w:r>
-      <w:proofErr w:type="spellEnd"/>
-      <w:r>
-        <w:rPr>
-          <w:rFonts w:ascii="Times New Roman" w:hAnsi="Times New Roman" w:cs="Times New Roman"/>
-        </w:rPr>
-        <w:t xml:space="preserve"> y de tablas de doble entrada, ya que </w:t>
-      </w:r>
-      <w:r>
-        <w:rPr>
-          <w:rFonts w:ascii="Times New Roman" w:hAnsi="Times New Roman" w:cs="Times New Roman"/>
-        </w:rPr>
-        <w:t xml:space="preserve">estos </w:t>
-      </w:r>
+        <w:t>Construya ejemplos en los cuales sea posible establecer la relación que hay entre los valores de las medidas de tendencia central</w:t>
+      </w:r>
+      <w:r>
+        <w:rPr>
+          <w:rFonts w:ascii="Times New Roman" w:hAnsi="Times New Roman" w:cs="Times New Roman"/>
+        </w:rPr>
+        <w:t>,</w:t>
+      </w:r>
+      <w:r>
+        <w:rPr>
+          <w:rFonts w:ascii="Times New Roman" w:hAnsi="Times New Roman" w:cs="Times New Roman"/>
+        </w:rPr>
+        <w:t xml:space="preserve"> la forma de los histogramas y los diagramas de cajas</w:t>
+      </w:r>
+      <w:r>
+        <w:rPr>
+          <w:rFonts w:ascii="Times New Roman" w:hAnsi="Times New Roman" w:cs="Times New Roman"/>
+        </w:rPr>
+        <w:t>; este estilo de ejemplos</w:t>
+      </w:r>
+      <w:ins w:id="7" w:author="Juan de Jesus Romero" w:date="2016-08-08T10:57:00Z">
+        <w:r>
+          <w:rPr>
+            <w:rFonts w:ascii="Times New Roman" w:hAnsi="Times New Roman" w:cs="Times New Roman"/>
+          </w:rPr>
+          <w:t xml:space="preserve"> </w:t>
+        </w:r>
+      </w:ins>
       <w:r>
         <w:rPr>
           <w:rFonts w:ascii="Times New Roman" w:hAnsi="Times New Roman" w:cs="Times New Roman"/>
         </w:rPr>
         <w:t>permite</w:t>
       </w:r>
-      <w:r>
-        <w:rPr>
-          <w:rFonts w:ascii="Times New Roman" w:hAnsi="Times New Roman" w:cs="Times New Roman"/>
-        </w:rPr>
-        <w:t>n</w:t>
-      </w:r>
-      <w:r>
-        <w:rPr>
-          <w:rFonts w:ascii="Times New Roman" w:hAnsi="Times New Roman" w:cs="Times New Roman"/>
-        </w:rPr>
-        <w:t xml:space="preserve"> </w:t>
-      </w:r>
-      <w:r>
-        <w:rPr>
-          <w:rFonts w:ascii="Times New Roman" w:hAnsi="Times New Roman" w:cs="Times New Roman"/>
-        </w:rPr>
-        <w:t>identificar</w:t>
-      </w:r>
-      <w:r>
-        <w:rPr>
-          <w:rFonts w:ascii="Times New Roman" w:hAnsi="Times New Roman" w:cs="Times New Roman"/>
-        </w:rPr>
-        <w:t xml:space="preserve"> los valores </w:t>
-      </w:r>
-      <w:r>
-        <w:rPr>
-          <w:rFonts w:ascii="Times New Roman" w:hAnsi="Times New Roman" w:cs="Times New Roman"/>
-        </w:rPr>
-        <w:t>que se deben</w:t>
-      </w:r>
-      <w:r>
-        <w:rPr>
-          <w:rFonts w:ascii="Times New Roman" w:hAnsi="Times New Roman" w:cs="Times New Roman"/>
-        </w:rPr>
-        <w:t xml:space="preserve"> usar en el cálculo de probabilidades condicionales. Igualmente, ratificar la no conmutatividad de la condicional calculando las dos probabilidades condicionales y determinando </w:t>
-      </w:r>
-      <w:r>
-        <w:rPr>
-          <w:rFonts w:ascii="Times New Roman" w:hAnsi="Times New Roman" w:cs="Times New Roman"/>
-        </w:rPr>
-        <w:t>que no son iguales</w:t>
-      </w:r>
-      <w:r>
-        <w:rPr>
-          <w:rFonts w:ascii="Times New Roman" w:hAnsi="Times New Roman" w:cs="Times New Roman"/>
-        </w:rPr>
-        <w:t xml:space="preserve">. </w:t>
+      <w:ins w:id="8" w:author="Juan de Jesus Romero" w:date="2016-08-08T10:57:00Z">
+        <w:r>
+          <w:rPr>
+            <w:rFonts w:ascii="Times New Roman" w:hAnsi="Times New Roman" w:cs="Times New Roman"/>
+          </w:rPr>
+          <w:t xml:space="preserve"> </w:t>
+        </w:r>
+      </w:ins>
+      <w:r>
+        <w:rPr>
+          <w:rFonts w:ascii="Times New Roman" w:hAnsi="Times New Roman" w:cs="Times New Roman"/>
+        </w:rPr>
+        <w:t>que los estudiantes apliquen los conceptos trabajados en un contexto real</w:t>
+      </w:r>
+      <w:ins w:id="9" w:author="Juan de Jesus Romero" w:date="2016-08-08T10:57:00Z">
+        <w:r>
+          <w:rPr>
+            <w:rFonts w:ascii="Times New Roman" w:hAnsi="Times New Roman" w:cs="Times New Roman"/>
+          </w:rPr>
+          <w:t xml:space="preserve"> </w:t>
+        </w:r>
+      </w:ins>
+      <w:r>
+        <w:rPr>
+          <w:rFonts w:ascii="Times New Roman" w:hAnsi="Times New Roman" w:cs="Times New Roman"/>
+        </w:rPr>
+        <w:t>en el cual pueden elaborar</w:t>
+      </w:r>
+      <w:ins w:id="10" w:author="Juan de Jesus Romero" w:date="2016-08-08T10:57:00Z">
+        <w:r>
+          <w:rPr>
+            <w:rFonts w:ascii="Times New Roman" w:hAnsi="Times New Roman" w:cs="Times New Roman"/>
+          </w:rPr>
+          <w:t xml:space="preserve"> </w:t>
+        </w:r>
+      </w:ins>
+      <w:r>
+        <w:rPr>
+          <w:rFonts w:ascii="Times New Roman" w:hAnsi="Times New Roman" w:cs="Times New Roman"/>
+        </w:rPr>
+        <w:t>inferencias adecuadas.</w:t>
       </w:r>
     </w:p>
     <w:p>
@@ -1282,19 +891,83 @@
         <w:rPr>
           <w:rFonts w:ascii="Times New Roman" w:hAnsi="Times New Roman" w:cs="Times New Roman"/>
         </w:rPr>
-        <w:t xml:space="preserve">Una vez hecho este trabajo, </w:t>
-      </w:r>
-      <w:r>
-        <w:rPr>
-          <w:rFonts w:ascii="Times New Roman" w:hAnsi="Times New Roman" w:cs="Times New Roman"/>
-        </w:rPr>
-        <w:t xml:space="preserve">es aconsejable </w:t>
-      </w:r>
-      <w:r>
-        <w:rPr>
-          <w:rFonts w:ascii="Times New Roman" w:hAnsi="Times New Roman" w:cs="Times New Roman"/>
-        </w:rPr>
-        <w:t>abordar contextos en los cuales se construyan diagramas de árbol de dos y tres generaciones. Este trabajo permite ejemplificar el teorema de la probabilidad y relaciona el cálculo de todas las</w:t>
+        <w:t>Al iniciar el cálculo de probabilidades</w:t>
+      </w:r>
+      <w:r>
+        <w:rPr>
+          <w:rFonts w:ascii="Times New Roman" w:hAnsi="Times New Roman" w:cs="Times New Roman"/>
+        </w:rPr>
+        <w:t xml:space="preserve"> trabaje </w:t>
+      </w:r>
+      <w:r>
+        <w:rPr>
+          <w:rFonts w:ascii="Times New Roman" w:hAnsi="Times New Roman" w:cs="Times New Roman"/>
+        </w:rPr>
+        <w:t xml:space="preserve">la construcción del espacio </w:t>
+      </w:r>
+      <w:proofErr w:type="spellStart"/>
+      <w:r>
+        <w:rPr>
+          <w:rFonts w:ascii="Times New Roman" w:hAnsi="Times New Roman" w:cs="Times New Roman"/>
+        </w:rPr>
+        <w:t>muestral</w:t>
+      </w:r>
+      <w:proofErr w:type="spellEnd"/>
+      <w:r>
+        <w:rPr>
+          <w:rFonts w:ascii="Times New Roman" w:hAnsi="Times New Roman" w:cs="Times New Roman"/>
+        </w:rPr>
+        <w:t xml:space="preserve"> de forma analítica, el uso de diagramas de </w:t>
+      </w:r>
+      <w:proofErr w:type="spellStart"/>
+      <w:r>
+        <w:rPr>
+          <w:rFonts w:ascii="Times New Roman" w:hAnsi="Times New Roman" w:cs="Times New Roman"/>
+        </w:rPr>
+        <w:t>Venn</w:t>
+      </w:r>
+      <w:proofErr w:type="spellEnd"/>
+      <w:r>
+        <w:rPr>
+          <w:rFonts w:ascii="Times New Roman" w:hAnsi="Times New Roman" w:cs="Times New Roman"/>
+        </w:rPr>
+        <w:t xml:space="preserve">, </w:t>
+      </w:r>
+      <w:r>
+        <w:rPr>
+          <w:rFonts w:ascii="Times New Roman" w:hAnsi="Times New Roman" w:cs="Times New Roman"/>
+        </w:rPr>
+        <w:t xml:space="preserve">así como </w:t>
+      </w:r>
+      <w:r>
+        <w:rPr>
+          <w:rFonts w:ascii="Times New Roman" w:hAnsi="Times New Roman" w:cs="Times New Roman"/>
+        </w:rPr>
+        <w:t xml:space="preserve">la elaboración </w:t>
+      </w:r>
+      <w:r>
+        <w:rPr>
+          <w:rFonts w:ascii="Times New Roman" w:hAnsi="Times New Roman" w:cs="Times New Roman"/>
+        </w:rPr>
+        <w:t>de tablas de contingencia de una y dos entradas. Es</w:t>
+      </w:r>
+      <w:r>
+        <w:rPr>
+          <w:rFonts w:ascii="Times New Roman" w:hAnsi="Times New Roman" w:cs="Times New Roman"/>
+        </w:rPr>
+        <w:t>t</w:t>
+      </w:r>
+      <w:r>
+        <w:rPr>
+          <w:rFonts w:ascii="Times New Roman" w:hAnsi="Times New Roman" w:cs="Times New Roman"/>
+        </w:rPr>
+        <w:t xml:space="preserve">o permite que se construya el concepto de probabilidad usando diferentes representaciones y estableciendo conexiones </w:t>
+      </w:r>
+      <w:r>
+        <w:rPr>
+          <w:rFonts w:ascii="Times New Roman" w:hAnsi="Times New Roman" w:cs="Times New Roman"/>
+        </w:rPr>
+        <w:t>en</w:t>
       </w:r>
       <w:r>
         <w:rPr>
@@ -1306,61 +979,114 @@
         <w:rPr>
           <w:rFonts w:ascii="Times New Roman" w:hAnsi="Times New Roman" w:cs="Times New Roman"/>
         </w:rPr>
-        <w:t>probabilidades asociadas a los dos eventos involucrados. Aproveche cada uno de los ejercicios trabajados para determinar la independencia entre los eventos y haga uso del recurso: Indica si los eventos son independientes o no.</w:t>
+        <w:t xml:space="preserve">diversos </w:t>
+      </w:r>
+      <w:r>
+        <w:rPr>
+          <w:rFonts w:ascii="Times New Roman" w:hAnsi="Times New Roman" w:cs="Times New Roman"/>
+        </w:rPr>
+        <w:t>contextos</w:t>
+      </w:r>
+      <w:r>
+        <w:rPr>
+          <w:rFonts w:ascii="Times New Roman" w:hAnsi="Times New Roman" w:cs="Times New Roman"/>
+        </w:rPr>
+        <w:t>.</w:t>
       </w:r>
     </w:p>
     <w:p>
       <w:pPr>
         <w:rPr>
-          <w:rFonts w:ascii="Times New Roman" w:hAnsi="Times New Roman" w:cs="Times New Roman"/>
-        </w:rPr>
-      </w:pPr>
+          <w:ins w:id="11" w:author="Juan de Jesus Romero" w:date="2016-08-08T11:07:00Z"/>
+          <w:rFonts w:ascii="Times New Roman" w:hAnsi="Times New Roman" w:cs="Times New Roman"/>
+        </w:rPr>
+      </w:pPr>
+      <w:r>
+        <w:rPr>
+          <w:rFonts w:ascii="Times New Roman" w:hAnsi="Times New Roman" w:cs="Times New Roman"/>
+        </w:rPr>
+        <w:t xml:space="preserve">Proponga </w:t>
+      </w:r>
+      <w:r>
+        <w:rPr>
+          <w:rFonts w:ascii="Times New Roman" w:hAnsi="Times New Roman" w:cs="Times New Roman"/>
+        </w:rPr>
+        <w:t xml:space="preserve">ejercicios en los cuales se construya el diagrama de </w:t>
+      </w:r>
+      <w:proofErr w:type="spellStart"/>
+      <w:r>
+        <w:rPr>
+          <w:rFonts w:ascii="Times New Roman" w:hAnsi="Times New Roman" w:cs="Times New Roman"/>
+        </w:rPr>
+        <w:t>Venn</w:t>
+      </w:r>
+      <w:proofErr w:type="spellEnd"/>
+      <w:r>
+        <w:rPr>
+          <w:rFonts w:ascii="Times New Roman" w:hAnsi="Times New Roman" w:cs="Times New Roman"/>
+        </w:rPr>
+        <w:t xml:space="preserve"> a partir de un enunciado verbal</w:t>
+      </w:r>
+      <w:r>
+        <w:rPr>
+          <w:rFonts w:ascii="Times New Roman" w:hAnsi="Times New Roman" w:cs="Times New Roman"/>
+        </w:rPr>
+        <w:t xml:space="preserve"> y </w:t>
+      </w:r>
+      <w:r>
+        <w:rPr>
+          <w:rFonts w:ascii="Times New Roman" w:hAnsi="Times New Roman" w:cs="Times New Roman"/>
+        </w:rPr>
+        <w:t xml:space="preserve">se </w:t>
+      </w:r>
+      <w:r>
+        <w:rPr>
+          <w:rFonts w:ascii="Times New Roman" w:hAnsi="Times New Roman" w:cs="Times New Roman"/>
+        </w:rPr>
+        <w:t>apliquen las propiedades del cálculo de probabilidades usando las operaciones con conjuntos</w:t>
+      </w:r>
+      <w:r>
+        <w:rPr>
+          <w:rFonts w:ascii="Times New Roman" w:hAnsi="Times New Roman" w:cs="Times New Roman"/>
+        </w:rPr>
+        <w:t>.</w:t>
+      </w:r>
+      <w:r>
+        <w:rPr>
+          <w:rFonts w:ascii="Times New Roman" w:hAnsi="Times New Roman" w:cs="Times New Roman"/>
+        </w:rPr>
+        <w:t xml:space="preserve"> Para el desarrollo de esta temáticas le serán muy útiles los recursos Halla el espacio </w:t>
+      </w:r>
+      <w:proofErr w:type="spellStart"/>
+      <w:r>
+        <w:rPr>
+          <w:rFonts w:ascii="Times New Roman" w:hAnsi="Times New Roman" w:cs="Times New Roman"/>
+        </w:rPr>
+        <w:t>muestral</w:t>
+      </w:r>
+      <w:proofErr w:type="spellEnd"/>
+      <w:r>
+        <w:rPr>
+          <w:rFonts w:ascii="Times New Roman" w:hAnsi="Times New Roman" w:cs="Times New Roman"/>
+        </w:rPr>
+        <w:t xml:space="preserve"> y Resuelve situaciones problema que involucran probabilidades.</w:t>
+      </w:r>
     </w:p>
     <w:p>
       <w:pPr>
         <w:rPr>
-          <w:rFonts w:ascii="Times New Roman" w:hAnsi="Times New Roman" w:cs="Times New Roman"/>
-        </w:rPr>
-      </w:pPr>
-      <w:r>
-        <w:rPr>
-          <w:rFonts w:ascii="Times New Roman" w:hAnsi="Times New Roman" w:cs="Times New Roman"/>
-        </w:rPr>
-        <w:lastRenderedPageBreak/>
-        <w:t>Para el tema de Variables Aleatorias</w:t>
-      </w:r>
-      <w:r>
-        <w:rPr>
-          <w:rFonts w:ascii="Times New Roman" w:hAnsi="Times New Roman" w:cs="Times New Roman"/>
-        </w:rPr>
-        <w:t xml:space="preserve"> Discretas</w:t>
-      </w:r>
-      <w:r>
-        <w:rPr>
-          <w:rFonts w:ascii="Times New Roman" w:hAnsi="Times New Roman" w:cs="Times New Roman"/>
-        </w:rPr>
-        <w:t xml:space="preserve">, utilice experimentos aleatorios simples, </w:t>
-      </w:r>
-      <w:r>
-        <w:rPr>
-          <w:rFonts w:ascii="Times New Roman" w:hAnsi="Times New Roman" w:cs="Times New Roman"/>
-        </w:rPr>
-        <w:t xml:space="preserve">pida que los estudiantes escriban de forma explícita todos los elementos del espacio </w:t>
-      </w:r>
-      <w:proofErr w:type="spellStart"/>
-      <w:r>
-        <w:rPr>
-          <w:rFonts w:ascii="Times New Roman" w:hAnsi="Times New Roman" w:cs="Times New Roman"/>
-        </w:rPr>
-        <w:t>muestral</w:t>
-      </w:r>
-      <w:proofErr w:type="spellEnd"/>
-      <w:r>
-        <w:rPr>
-          <w:rFonts w:ascii="Times New Roman" w:hAnsi="Times New Roman" w:cs="Times New Roman"/>
-        </w:rPr>
-        <w:t xml:space="preserve"> y defina diferentes variables. Luego, construya las funciones de distribución de probabilidades y función acumulada, y construya gráficas correspondientes. Esto permite establecer una clara relación entre el teorema fundamental del cálculo y el cálculo de probabilidades. Igualmente, al construir la función de distribución, haga énfasis en la necesidad de usar el concepto de independencia.</w:t>
-      </w:r>
+          <w:ins w:id="12" w:author="Juan de Jesus Romero" w:date="2016-08-08T11:05:00Z"/>
+          <w:rFonts w:ascii="Times New Roman" w:hAnsi="Times New Roman" w:cs="Times New Roman"/>
+        </w:rPr>
+      </w:pPr>
+      <w:ins w:id="13" w:author="Juan de Jesus Romero" w:date="2016-08-08T11:05:00Z">
+        <w:r>
+          <w:rPr>
+            <w:rFonts w:ascii="Times New Roman" w:hAnsi="Times New Roman" w:cs="Times New Roman"/>
+          </w:rPr>
+          <w:t xml:space="preserve"> </w:t>
+        </w:r>
+      </w:ins>
     </w:p>
     <w:p>
       <w:pPr>
@@ -1372,7 +1098,19 @@
         <w:rPr>
           <w:rFonts w:ascii="Times New Roman" w:hAnsi="Times New Roman" w:cs="Times New Roman"/>
         </w:rPr>
-        <w:t>Sugiero, para el uso de las distribuciones de probabilidad, establecer relaciones entre las expresiones cotidianas como: al menos, a lo suma, a lo más, tanto como, …, de forma que facilite el trabajo. Haga especial énfasis en la aplicación de la propiedad del complemento de un conjunto en el cálculo de probabilidades.</w:t>
+        <w:t>Para el cálculo de probabilidades</w:t>
+      </w:r>
+      <w:r>
+        <w:rPr>
+          <w:rFonts w:ascii="Times New Roman" w:hAnsi="Times New Roman" w:cs="Times New Roman"/>
+        </w:rPr>
+        <w:t xml:space="preserve"> usando técnicas de conteo</w:t>
+      </w:r>
+      <w:r>
+        <w:rPr>
+          <w:rFonts w:ascii="Times New Roman" w:hAnsi="Times New Roman" w:cs="Times New Roman"/>
+        </w:rPr>
+        <w:t xml:space="preserve"> refuerce el uso de los conceptos de población, muestra, orden y repetición al seleccionar la muestra. Esto permitirá que el uso de las técnicas de conteo se apropie de mejor forma. </w:t>
       </w:r>
     </w:p>
     <w:p>
@@ -1385,7 +1123,89 @@
         <w:rPr>
           <w:rFonts w:ascii="Times New Roman" w:hAnsi="Times New Roman" w:cs="Times New Roman"/>
         </w:rPr>
-        <w:t>Para el estudio de la distribución binomial, recomiendo el uso de una herramienta tecnológica, Microsoft Excel, o calculadoras, que permitan la exploración en contextos reales</w:t>
+        <w:t xml:space="preserve">Es recomendable </w:t>
+      </w:r>
+      <w:r>
+        <w:rPr>
+          <w:rFonts w:ascii="Times New Roman" w:hAnsi="Times New Roman" w:cs="Times New Roman"/>
+        </w:rPr>
+        <w:t xml:space="preserve">usar un único contexto en el cual sea posible modificar las características del experimento aleatorio y que conduzcan al uso de una técnica diferente. Como elemento facilitador puede hallar los espacios </w:t>
+      </w:r>
+      <w:proofErr w:type="spellStart"/>
+      <w:r>
+        <w:rPr>
+          <w:rFonts w:ascii="Times New Roman" w:hAnsi="Times New Roman" w:cs="Times New Roman"/>
+        </w:rPr>
+        <w:t>muestrales</w:t>
+      </w:r>
+      <w:proofErr w:type="spellEnd"/>
+      <w:r>
+        <w:rPr>
+          <w:rFonts w:ascii="Times New Roman" w:hAnsi="Times New Roman" w:cs="Times New Roman"/>
+        </w:rPr>
+        <w:t xml:space="preserve"> de forma analítica escribiendo todos los elementos posibles del espacio y</w:t>
+      </w:r>
+      <w:r>
+        <w:rPr>
+          <w:rFonts w:ascii="Times New Roman" w:hAnsi="Times New Roman" w:cs="Times New Roman"/>
+        </w:rPr>
+        <w:t>,</w:t>
+      </w:r>
+      <w:r>
+        <w:rPr>
+          <w:rFonts w:ascii="Times New Roman" w:hAnsi="Times New Roman" w:cs="Times New Roman"/>
+        </w:rPr>
+        <w:t xml:space="preserve"> </w:t>
+      </w:r>
+      <w:r>
+        <w:rPr>
+          <w:rFonts w:ascii="Times New Roman" w:hAnsi="Times New Roman" w:cs="Times New Roman"/>
+        </w:rPr>
+        <w:t>posteriormente,</w:t>
+      </w:r>
+      <w:r>
+        <w:rPr>
+          <w:rFonts w:ascii="Times New Roman" w:hAnsi="Times New Roman" w:cs="Times New Roman"/>
+        </w:rPr>
+        <w:t xml:space="preserve"> usar la técnica correspondiente.</w:t>
+      </w:r>
+      <w:r>
+        <w:rPr>
+          <w:rFonts w:ascii="Times New Roman" w:hAnsi="Times New Roman" w:cs="Times New Roman"/>
+        </w:rPr>
+        <w:t xml:space="preserve"> </w:t>
+      </w:r>
+      <w:r>
+        <w:rPr>
+          <w:rFonts w:ascii="Times New Roman" w:hAnsi="Times New Roman" w:cs="Times New Roman"/>
+        </w:rPr>
+        <w:t>Aquí le será de utilidad</w:t>
+      </w:r>
+      <w:r>
+        <w:rPr>
+          <w:rFonts w:ascii="Times New Roman" w:hAnsi="Times New Roman" w:cs="Times New Roman"/>
+        </w:rPr>
+        <w:t xml:space="preserve"> el recurso </w:t>
+      </w:r>
+      <w:r>
+        <w:rPr>
+          <w:rFonts w:ascii="Times New Roman" w:hAnsi="Times New Roman" w:cs="Times New Roman"/>
+        </w:rPr>
+        <w:t xml:space="preserve">Halla la cantidad de elementos del espacio </w:t>
+      </w:r>
+      <w:proofErr w:type="spellStart"/>
+      <w:r>
+        <w:rPr>
+          <w:rFonts w:ascii="Times New Roman" w:hAnsi="Times New Roman" w:cs="Times New Roman"/>
+        </w:rPr>
+        <w:t>muestral</w:t>
+      </w:r>
+      <w:proofErr w:type="spellEnd"/>
+      <w:r>
+        <w:rPr>
+          <w:rFonts w:ascii="Times New Roman" w:hAnsi="Times New Roman" w:cs="Times New Roman"/>
+        </w:rPr>
+        <w:t>.</w:t>
       </w:r>
     </w:p>
     <w:p>
@@ -1394,8 +1214,457 @@
           <w:rFonts w:ascii="Times New Roman" w:hAnsi="Times New Roman" w:cs="Times New Roman"/>
         </w:rPr>
       </w:pPr>
-      <w:bookmarkStart w:id="17" w:name="_GoBack"/>
-      <w:bookmarkEnd w:id="17"/>
+    </w:p>
+    <w:p>
+      <w:pPr>
+        <w:rPr>
+          <w:rFonts w:ascii="Times New Roman" w:hAnsi="Times New Roman" w:cs="Times New Roman"/>
+        </w:rPr>
+      </w:pPr>
+      <w:r>
+        <w:rPr>
+          <w:rFonts w:ascii="Times New Roman" w:hAnsi="Times New Roman" w:cs="Times New Roman"/>
+        </w:rPr>
+        <w:t>Asimismo, al abordar el estudio de las técnicas de conteo</w:t>
+      </w:r>
+      <w:ins w:id="14" w:author="user" w:date="2016-08-21T21:58:00Z">
+        <w:r>
+          <w:rPr>
+            <w:rFonts w:ascii="Times New Roman" w:hAnsi="Times New Roman" w:cs="Times New Roman"/>
+          </w:rPr>
+          <w:t>,</w:t>
+        </w:r>
+      </w:ins>
+      <w:r>
+        <w:rPr>
+          <w:rFonts w:ascii="Times New Roman" w:hAnsi="Times New Roman" w:cs="Times New Roman"/>
+        </w:rPr>
+        <w:t xml:space="preserve"> </w:t>
+      </w:r>
+      <w:r>
+        <w:rPr>
+          <w:rFonts w:ascii="Times New Roman" w:hAnsi="Times New Roman" w:cs="Times New Roman"/>
+        </w:rPr>
+        <w:t xml:space="preserve">proponga </w:t>
+      </w:r>
+      <w:r>
+        <w:rPr>
+          <w:rFonts w:ascii="Times New Roman" w:hAnsi="Times New Roman" w:cs="Times New Roman"/>
+        </w:rPr>
+        <w:t>problemas que involucren el cálculo de probabilidades</w:t>
+      </w:r>
+      <w:r>
+        <w:rPr>
+          <w:rFonts w:ascii="Times New Roman" w:hAnsi="Times New Roman" w:cs="Times New Roman"/>
+        </w:rPr>
+        <w:t xml:space="preserve"> </w:t>
+      </w:r>
+      <w:r>
+        <w:rPr>
+          <w:rFonts w:ascii="Times New Roman" w:hAnsi="Times New Roman" w:cs="Times New Roman"/>
+        </w:rPr>
+        <w:t>de forma que se integre el uso de la técnica</w:t>
+      </w:r>
+      <w:r>
+        <w:rPr>
+          <w:rFonts w:ascii="Times New Roman" w:hAnsi="Times New Roman" w:cs="Times New Roman"/>
+        </w:rPr>
+        <w:t>,</w:t>
+      </w:r>
+      <w:r>
+        <w:rPr>
+          <w:rFonts w:ascii="Times New Roman" w:hAnsi="Times New Roman" w:cs="Times New Roman"/>
+        </w:rPr>
+        <w:t xml:space="preserve"> tanto para hallar espacios </w:t>
+      </w:r>
+      <w:proofErr w:type="spellStart"/>
+      <w:r>
+        <w:rPr>
+          <w:rFonts w:ascii="Times New Roman" w:hAnsi="Times New Roman" w:cs="Times New Roman"/>
+        </w:rPr>
+        <w:t>muestrales</w:t>
+      </w:r>
+      <w:proofErr w:type="spellEnd"/>
+      <w:r>
+        <w:rPr>
+          <w:rFonts w:ascii="Times New Roman" w:hAnsi="Times New Roman" w:cs="Times New Roman"/>
+        </w:rPr>
+        <w:t xml:space="preserve"> como eventos.</w:t>
+      </w:r>
+    </w:p>
+    <w:p>
+      <w:pPr>
+        <w:rPr>
+          <w:ins w:id="15" w:author="Juan de Jesus Romero" w:date="2016-08-08T11:09:00Z"/>
+          <w:rFonts w:ascii="Times New Roman" w:hAnsi="Times New Roman" w:cs="Times New Roman"/>
+        </w:rPr>
+      </w:pPr>
+    </w:p>
+    <w:p>
+      <w:pPr>
+        <w:rPr>
+          <w:rFonts w:ascii="Times New Roman" w:hAnsi="Times New Roman" w:cs="Times New Roman"/>
+        </w:rPr>
+      </w:pPr>
+      <w:r>
+        <w:rPr>
+          <w:rFonts w:ascii="Times New Roman" w:hAnsi="Times New Roman" w:cs="Times New Roman"/>
+        </w:rPr>
+        <w:t>En el tema de probabilidad condicional e independe</w:t>
+      </w:r>
+      <w:r>
+        <w:rPr>
+          <w:rFonts w:ascii="Times New Roman" w:hAnsi="Times New Roman" w:cs="Times New Roman"/>
+        </w:rPr>
+        <w:t>ncia</w:t>
+      </w:r>
+      <w:r>
+        <w:rPr>
+          <w:rFonts w:ascii="Times New Roman" w:hAnsi="Times New Roman" w:cs="Times New Roman"/>
+        </w:rPr>
+        <w:t xml:space="preserve"> se puede </w:t>
+      </w:r>
+      <w:r>
+        <w:rPr>
+          <w:rFonts w:ascii="Times New Roman" w:hAnsi="Times New Roman" w:cs="Times New Roman"/>
+        </w:rPr>
+        <w:t xml:space="preserve">iniciar usando diagramas de </w:t>
+      </w:r>
+      <w:proofErr w:type="spellStart"/>
+      <w:r>
+        <w:rPr>
+          <w:rFonts w:ascii="Times New Roman" w:hAnsi="Times New Roman" w:cs="Times New Roman"/>
+        </w:rPr>
+        <w:t>Venn</w:t>
+      </w:r>
+      <w:proofErr w:type="spellEnd"/>
+      <w:r>
+        <w:rPr>
+          <w:rFonts w:ascii="Times New Roman" w:hAnsi="Times New Roman" w:cs="Times New Roman"/>
+        </w:rPr>
+        <w:t xml:space="preserve"> y de tablas de doble entrada, ya que </w:t>
+      </w:r>
+      <w:r>
+        <w:rPr>
+          <w:rFonts w:ascii="Times New Roman" w:hAnsi="Times New Roman" w:cs="Times New Roman"/>
+        </w:rPr>
+        <w:t xml:space="preserve">estos </w:t>
+      </w:r>
+      <w:r>
+        <w:rPr>
+          <w:rFonts w:ascii="Times New Roman" w:hAnsi="Times New Roman" w:cs="Times New Roman"/>
+        </w:rPr>
+        <w:t>permite</w:t>
+      </w:r>
+      <w:r>
+        <w:rPr>
+          <w:rFonts w:ascii="Times New Roman" w:hAnsi="Times New Roman" w:cs="Times New Roman"/>
+        </w:rPr>
+        <w:t>n</w:t>
+      </w:r>
+      <w:r>
+        <w:rPr>
+          <w:rFonts w:ascii="Times New Roman" w:hAnsi="Times New Roman" w:cs="Times New Roman"/>
+        </w:rPr>
+        <w:t xml:space="preserve"> </w:t>
+      </w:r>
+      <w:r>
+        <w:rPr>
+          <w:rFonts w:ascii="Times New Roman" w:hAnsi="Times New Roman" w:cs="Times New Roman"/>
+        </w:rPr>
+        <w:t>identificar</w:t>
+      </w:r>
+      <w:r>
+        <w:rPr>
+          <w:rFonts w:ascii="Times New Roman" w:hAnsi="Times New Roman" w:cs="Times New Roman"/>
+        </w:rPr>
+        <w:t xml:space="preserve"> los valores </w:t>
+      </w:r>
+      <w:r>
+        <w:rPr>
+          <w:rFonts w:ascii="Times New Roman" w:hAnsi="Times New Roman" w:cs="Times New Roman"/>
+        </w:rPr>
+        <w:t>que se deben</w:t>
+      </w:r>
+      <w:r>
+        <w:rPr>
+          <w:rFonts w:ascii="Times New Roman" w:hAnsi="Times New Roman" w:cs="Times New Roman"/>
+        </w:rPr>
+        <w:t xml:space="preserve"> usar en el cálculo de probabilidades condicionales. Igualmente, ratificar la no conmutatividad de la condicional calculando las dos probabilidades condicionales y determinando </w:t>
+      </w:r>
+      <w:r>
+        <w:rPr>
+          <w:rFonts w:ascii="Times New Roman" w:hAnsi="Times New Roman" w:cs="Times New Roman"/>
+        </w:rPr>
+        <w:t>que no son iguales</w:t>
+      </w:r>
+      <w:r>
+        <w:rPr>
+          <w:rFonts w:ascii="Times New Roman" w:hAnsi="Times New Roman" w:cs="Times New Roman"/>
+        </w:rPr>
+        <w:t xml:space="preserve">. </w:t>
+      </w:r>
+    </w:p>
+    <w:p>
+      <w:pPr>
+        <w:rPr>
+          <w:rFonts w:ascii="Times New Roman" w:hAnsi="Times New Roman" w:cs="Times New Roman"/>
+        </w:rPr>
+      </w:pPr>
+    </w:p>
+    <w:p>
+      <w:pPr>
+        <w:rPr>
+          <w:rFonts w:ascii="Times New Roman" w:hAnsi="Times New Roman" w:cs="Times New Roman"/>
+        </w:rPr>
+      </w:pPr>
+      <w:r>
+        <w:rPr>
+          <w:rFonts w:ascii="Times New Roman" w:hAnsi="Times New Roman" w:cs="Times New Roman"/>
+        </w:rPr>
+        <w:t xml:space="preserve">Una vez hecho este trabajo, </w:t>
+      </w:r>
+      <w:r>
+        <w:rPr>
+          <w:rFonts w:ascii="Times New Roman" w:hAnsi="Times New Roman" w:cs="Times New Roman"/>
+        </w:rPr>
+        <w:t xml:space="preserve">es aconsejable </w:t>
+      </w:r>
+      <w:r>
+        <w:rPr>
+          <w:rFonts w:ascii="Times New Roman" w:hAnsi="Times New Roman" w:cs="Times New Roman"/>
+        </w:rPr>
+        <w:t>abordar contextos en los cuales se construyan diagramas de árbol de dos y tres generaciones. Este trabajo permite ejemplificar el teorema de la probabilidad y relaciona el cálculo de todas las</w:t>
+      </w:r>
+      <w:r>
+        <w:rPr>
+          <w:rFonts w:ascii="Times New Roman" w:hAnsi="Times New Roman" w:cs="Times New Roman"/>
+        </w:rPr>
+        <w:t xml:space="preserve"> </w:t>
+      </w:r>
+      <w:r>
+        <w:rPr>
+          <w:rFonts w:ascii="Times New Roman" w:hAnsi="Times New Roman" w:cs="Times New Roman"/>
+        </w:rPr>
+        <w:t>probabilidades asociadas a los dos eventos involucrados. Aproveche cada uno de los ejercicios trabajados para determinar la independencia entre los eventos y haga uso del recurso: Indica si los eventos son independientes o no.</w:t>
+      </w:r>
+    </w:p>
+    <w:p>
+      <w:pPr>
+        <w:rPr>
+          <w:rFonts w:ascii="Times New Roman" w:hAnsi="Times New Roman" w:cs="Times New Roman"/>
+        </w:rPr>
+      </w:pPr>
+    </w:p>
+    <w:p>
+      <w:pPr>
+        <w:rPr>
+          <w:rFonts w:ascii="Times New Roman" w:hAnsi="Times New Roman" w:cs="Times New Roman"/>
+        </w:rPr>
+      </w:pPr>
+      <w:r>
+        <w:rPr>
+          <w:rFonts w:ascii="Times New Roman" w:hAnsi="Times New Roman" w:cs="Times New Roman"/>
+        </w:rPr>
+        <w:t xml:space="preserve">Para el tema de Variables </w:t>
+      </w:r>
+      <w:r>
+        <w:rPr>
+          <w:rFonts w:ascii="Times New Roman" w:hAnsi="Times New Roman" w:cs="Times New Roman"/>
+        </w:rPr>
+        <w:t>aleatorias discretas</w:t>
+      </w:r>
+      <w:r>
+        <w:rPr>
+          <w:rFonts w:ascii="Times New Roman" w:hAnsi="Times New Roman" w:cs="Times New Roman"/>
+        </w:rPr>
+        <w:t xml:space="preserve">, utilice experimentos aleatorios simples, </w:t>
+      </w:r>
+      <w:r>
+        <w:rPr>
+          <w:rFonts w:ascii="Times New Roman" w:hAnsi="Times New Roman" w:cs="Times New Roman"/>
+        </w:rPr>
+        <w:t xml:space="preserve">pida </w:t>
+      </w:r>
+      <w:r>
+        <w:rPr>
+          <w:rFonts w:ascii="Times New Roman" w:hAnsi="Times New Roman" w:cs="Times New Roman"/>
+        </w:rPr>
+        <w:t xml:space="preserve">a </w:t>
+      </w:r>
+      <w:r>
+        <w:rPr>
+          <w:rFonts w:ascii="Times New Roman" w:hAnsi="Times New Roman" w:cs="Times New Roman"/>
+        </w:rPr>
+        <w:t xml:space="preserve">los estudiantes </w:t>
+      </w:r>
+      <w:r>
+        <w:rPr>
+          <w:rFonts w:ascii="Times New Roman" w:hAnsi="Times New Roman" w:cs="Times New Roman"/>
+        </w:rPr>
+        <w:t xml:space="preserve">que </w:t>
+      </w:r>
+      <w:r>
+        <w:rPr>
+          <w:rFonts w:ascii="Times New Roman" w:hAnsi="Times New Roman" w:cs="Times New Roman"/>
+        </w:rPr>
+        <w:t>escriban</w:t>
+      </w:r>
+      <w:ins w:id="16" w:author="user" w:date="2016-08-21T22:21:00Z">
+        <w:r>
+          <w:rPr>
+            <w:rFonts w:ascii="Times New Roman" w:hAnsi="Times New Roman" w:cs="Times New Roman"/>
+          </w:rPr>
+          <w:t>,</w:t>
+        </w:r>
+      </w:ins>
+      <w:r>
+        <w:rPr>
+          <w:rFonts w:ascii="Times New Roman" w:hAnsi="Times New Roman" w:cs="Times New Roman"/>
+        </w:rPr>
+        <w:t xml:space="preserve"> de forma explícita</w:t>
+      </w:r>
+      <w:ins w:id="17" w:author="user" w:date="2016-08-21T22:21:00Z">
+        <w:r>
+          <w:rPr>
+            <w:rFonts w:ascii="Times New Roman" w:hAnsi="Times New Roman" w:cs="Times New Roman"/>
+          </w:rPr>
+          <w:t>,</w:t>
+        </w:r>
+      </w:ins>
+      <w:r>
+        <w:rPr>
+          <w:rFonts w:ascii="Times New Roman" w:hAnsi="Times New Roman" w:cs="Times New Roman"/>
+        </w:rPr>
+        <w:t xml:space="preserve"> todos los elementos del espacio </w:t>
+      </w:r>
+      <w:proofErr w:type="spellStart"/>
+      <w:r>
+        <w:rPr>
+          <w:rFonts w:ascii="Times New Roman" w:hAnsi="Times New Roman" w:cs="Times New Roman"/>
+        </w:rPr>
+        <w:t>muestral</w:t>
+      </w:r>
+      <w:proofErr w:type="spellEnd"/>
+      <w:r>
+        <w:rPr>
+          <w:rFonts w:ascii="Times New Roman" w:hAnsi="Times New Roman" w:cs="Times New Roman"/>
+        </w:rPr>
+        <w:t xml:space="preserve"> y defina diferentes variables. </w:t>
+      </w:r>
+      <w:r>
+        <w:rPr>
+          <w:rFonts w:ascii="Times New Roman" w:hAnsi="Times New Roman" w:cs="Times New Roman"/>
+        </w:rPr>
+        <w:t>A continuación</w:t>
+      </w:r>
+      <w:r>
+        <w:rPr>
+          <w:rFonts w:ascii="Times New Roman" w:hAnsi="Times New Roman" w:cs="Times New Roman"/>
+        </w:rPr>
+        <w:t xml:space="preserve">, construya las funciones de distribución de probabilidades y función acumulada, y construya </w:t>
+      </w:r>
+      <w:r>
+        <w:rPr>
+          <w:rFonts w:ascii="Times New Roman" w:hAnsi="Times New Roman" w:cs="Times New Roman"/>
+        </w:rPr>
+        <w:t xml:space="preserve">las </w:t>
+      </w:r>
+      <w:r>
+        <w:rPr>
+          <w:rFonts w:ascii="Times New Roman" w:hAnsi="Times New Roman" w:cs="Times New Roman"/>
+        </w:rPr>
+        <w:t>gráficas correspondientes. Esto permite establecer una clara relación entre el teorema fundamental del cálculo y el cálculo de probabilidades. Igualmente, al construir la función de distribución, haga énfasis en la necesidad de usar el concepto de independencia.</w:t>
+      </w:r>
+    </w:p>
+    <w:p>
+      <w:pPr>
+        <w:rPr>
+          <w:rFonts w:ascii="Times New Roman" w:hAnsi="Times New Roman" w:cs="Times New Roman"/>
+        </w:rPr>
+      </w:pPr>
+      <w:r>
+        <w:rPr>
+          <w:rFonts w:ascii="Times New Roman" w:hAnsi="Times New Roman" w:cs="Times New Roman"/>
+        </w:rPr>
+        <w:t>Prop</w:t>
+      </w:r>
+      <w:bookmarkStart w:id="18" w:name="_GoBack"/>
+      <w:bookmarkEnd w:id="18"/>
+      <w:r>
+        <w:rPr>
+          <w:rFonts w:ascii="Times New Roman" w:hAnsi="Times New Roman" w:cs="Times New Roman"/>
+        </w:rPr>
+        <w:t>onga</w:t>
+      </w:r>
+      <w:r>
+        <w:rPr>
+          <w:rFonts w:ascii="Times New Roman" w:hAnsi="Times New Roman" w:cs="Times New Roman"/>
+        </w:rPr>
+        <w:t xml:space="preserve">, para el uso de las distribuciones de probabilidad, establecer relaciones entre las expresiones cotidianas como: al menos, a lo </w:t>
+      </w:r>
+      <w:r>
+        <w:rPr>
+          <w:rFonts w:ascii="Times New Roman" w:hAnsi="Times New Roman" w:cs="Times New Roman"/>
+        </w:rPr>
+        <w:t>sumo</w:t>
+      </w:r>
+      <w:r>
+        <w:rPr>
+          <w:rFonts w:ascii="Times New Roman" w:hAnsi="Times New Roman" w:cs="Times New Roman"/>
+        </w:rPr>
+        <w:t xml:space="preserve">, a lo más, tanto como, …, de forma que facilite el trabajo. Haga especial </w:t>
+      </w:r>
+      <w:r>
+        <w:rPr>
+          <w:rFonts w:ascii="Times New Roman" w:hAnsi="Times New Roman" w:cs="Times New Roman"/>
+        </w:rPr>
+        <w:t xml:space="preserve">hincapié </w:t>
+      </w:r>
+      <w:r>
+        <w:rPr>
+          <w:rFonts w:ascii="Times New Roman" w:hAnsi="Times New Roman" w:cs="Times New Roman"/>
+        </w:rPr>
+        <w:t>en la aplicación de la propiedad del complemento de un conjunto en el cálculo de probabilidades.</w:t>
+      </w:r>
+    </w:p>
+    <w:p>
+      <w:pPr>
+        <w:rPr>
+          <w:rFonts w:ascii="Times New Roman" w:hAnsi="Times New Roman" w:cs="Times New Roman"/>
+        </w:rPr>
+      </w:pPr>
+      <w:r>
+        <w:rPr>
+          <w:rFonts w:ascii="Times New Roman" w:hAnsi="Times New Roman" w:cs="Times New Roman"/>
+        </w:rPr>
+        <w:t xml:space="preserve">Para el estudio de la distribución binomial, </w:t>
+      </w:r>
+      <w:r>
+        <w:rPr>
+          <w:rFonts w:ascii="Times New Roman" w:hAnsi="Times New Roman" w:cs="Times New Roman"/>
+        </w:rPr>
+        <w:t>es recomendable</w:t>
+      </w:r>
+      <w:r>
+        <w:rPr>
+          <w:rFonts w:ascii="Times New Roman" w:hAnsi="Times New Roman" w:cs="Times New Roman"/>
+        </w:rPr>
+        <w:t xml:space="preserve"> </w:t>
+      </w:r>
+      <w:r>
+        <w:rPr>
+          <w:rFonts w:ascii="Times New Roman" w:hAnsi="Times New Roman" w:cs="Times New Roman"/>
+        </w:rPr>
+        <w:t>el uso de una herramienta tecnológica, Microsoft Excel, o calculadoras, que permitan la exploración en contextos reales</w:t>
+      </w:r>
+    </w:p>
+    <w:p>
+      <w:pPr>
+        <w:rPr>
+          <w:rFonts w:ascii="Times New Roman" w:hAnsi="Times New Roman" w:cs="Times New Roman"/>
+        </w:rPr>
+      </w:pPr>
     </w:p>
     <w:tbl>
       <w:tblPr>
@@ -1417,9 +1686,9 @@
         <w:tblLook w:val="04A0" w:firstRow="1" w:lastRow="0" w:firstColumn="1" w:lastColumn="0" w:noHBand="0" w:noVBand="1"/>
       </w:tblPr>
       <w:tblGrid>
-        <w:gridCol w:w="3656"/>
-        <w:gridCol w:w="2189"/>
-        <w:gridCol w:w="2861"/>
+        <w:gridCol w:w="3650"/>
+        <w:gridCol w:w="2187"/>
+        <w:gridCol w:w="2869"/>
       </w:tblGrid>
       <w:tr>
         <w:trPr>
@@ -1658,15 +1927,17 @@
                 <w:rFonts w:ascii="Times New Roman" w:eastAsia="Times New Roman" w:hAnsi="Times New Roman" w:cs="Times New Roman"/>
                 <w:lang w:eastAsia="es-CO"/>
               </w:rPr>
-              <w:t xml:space="preserve">. </w:t>
+              <w:t>.</w:t>
             </w:r>
-            <w:r>
-              <w:rPr>
-                <w:rFonts w:ascii="Times New Roman" w:eastAsia="Times New Roman" w:hAnsi="Times New Roman" w:cs="Times New Roman"/>
-                <w:lang w:eastAsia="es-CO"/>
-              </w:rPr>
-              <w:t xml:space="preserve"> </w:t>
-            </w:r>
+            <w:ins w:id="19" w:author="user" w:date="2016-08-21T21:31:00Z">
+              <w:r>
+                <w:rPr>
+                  <w:rFonts w:ascii="Times New Roman" w:eastAsia="Times New Roman" w:hAnsi="Times New Roman" w:cs="Times New Roman"/>
+                  <w:lang w:eastAsia="es-CO"/>
+                </w:rPr>
+                <w:t xml:space="preserve"> </w:t>
+              </w:r>
+            </w:ins>
             <w:r>
               <w:rPr>
                 <w:rFonts w:ascii="Times New Roman" w:eastAsia="Champagne&amp;Limousines-Bold" w:hAnsi="Times New Roman" w:cs="Times New Roman"/>
@@ -1761,7 +2032,34 @@
                 <w:sz w:val="22"/>
                 <w:szCs w:val="22"/>
               </w:rPr>
-              <w:t xml:space="preserve">Interactivo que muestra el Teorema de la probabilidad total y el teorema de </w:t>
+              <w:t xml:space="preserve">Interactivo que muestra el </w:t>
+            </w:r>
+            <w:r>
+              <w:rPr>
+                <w:rFonts w:ascii="Calibri" w:hAnsi="Calibri"/>
+                <w:color w:val="000000"/>
+                <w:sz w:val="22"/>
+                <w:szCs w:val="22"/>
+              </w:rPr>
+              <w:t>t</w:t>
+            </w:r>
+            <w:r>
+              <w:rPr>
+                <w:rFonts w:ascii="Calibri" w:hAnsi="Calibri"/>
+                <w:color w:val="000000"/>
+                <w:sz w:val="22"/>
+                <w:szCs w:val="22"/>
+              </w:rPr>
+              <w:t xml:space="preserve">eorema </w:t>
+            </w:r>
+            <w:r>
+              <w:rPr>
+                <w:rFonts w:ascii="Calibri" w:hAnsi="Calibri"/>
+                <w:color w:val="000000"/>
+                <w:sz w:val="22"/>
+                <w:szCs w:val="22"/>
+              </w:rPr>
+              <w:t xml:space="preserve">de la probabilidad total y el teorema de </w:t>
             </w:r>
             <w:proofErr w:type="spellStart"/>
             <w:r>
@@ -1774,6 +2072,17 @@
               <w:t>Bayes</w:t>
             </w:r>
             <w:proofErr w:type="spellEnd"/>
+            <w:ins w:id="20" w:author="user" w:date="2016-08-21T22:10:00Z">
+              <w:r>
+                <w:rPr>
+                  <w:rFonts w:ascii="Calibri" w:hAnsi="Calibri"/>
+                  <w:color w:val="000000"/>
+                  <w:sz w:val="22"/>
+                  <w:szCs w:val="22"/>
+                </w:rPr>
+                <w:t>.</w:t>
+              </w:r>
+            </w:ins>
             <w:r>
               <w:rPr>
                 <w:rFonts w:ascii="Calibri" w:hAnsi="Calibri"/>
@@ -1866,7 +2175,27 @@
                 <w:sz w:val="22"/>
                 <w:szCs w:val="22"/>
               </w:rPr>
-              <w:t xml:space="preserve">Actividad para hallar la probabilidad de eventos compuestos utilizando el diagrama de árbol </w:t>
+              <w:t>Actividad para hallar la probabilidad de eventos compuestos utilizando el diagrama de árbol</w:t>
+            </w:r>
+            <w:ins w:id="21" w:author="user" w:date="2016-08-21T22:10:00Z">
+              <w:r>
+                <w:rPr>
+                  <w:rFonts w:ascii="Calibri" w:hAnsi="Calibri"/>
+                  <w:color w:val="000000"/>
+                  <w:sz w:val="22"/>
+                  <w:szCs w:val="22"/>
+                </w:rPr>
+                <w:t>.</w:t>
+              </w:r>
+            </w:ins>
+            <w:r>
+              <w:rPr>
+                <w:rFonts w:ascii="Calibri" w:hAnsi="Calibri"/>
+                <w:color w:val="000000"/>
+                <w:sz w:val="22"/>
+                <w:szCs w:val="22"/>
+              </w:rPr>
+              <w:t xml:space="preserve"> </w:t>
             </w:r>
           </w:p>
         </w:tc>
@@ -1978,7 +2307,27 @@
                 <w:sz w:val="22"/>
                 <w:szCs w:val="22"/>
               </w:rPr>
-              <w:t xml:space="preserve">Actividad para reconocer dependencia o independencia de eventos </w:t>
+              <w:t>Actividad para reconocer dependencia o independencia de eventos</w:t>
+            </w:r>
+            <w:ins w:id="22" w:author="user" w:date="2016-08-21T22:11:00Z">
+              <w:r>
+                <w:rPr>
+                  <w:rFonts w:ascii="Calibri" w:hAnsi="Calibri"/>
+                  <w:color w:val="000000"/>
+                  <w:sz w:val="22"/>
+                  <w:szCs w:val="22"/>
+                </w:rPr>
+                <w:t>.</w:t>
+              </w:r>
+            </w:ins>
+            <w:r>
+              <w:rPr>
+                <w:rFonts w:ascii="Calibri" w:hAnsi="Calibri"/>
+                <w:color w:val="000000"/>
+                <w:sz w:val="22"/>
+                <w:szCs w:val="22"/>
+              </w:rPr>
+              <w:t xml:space="preserve"> </w:t>
             </w:r>
           </w:p>
         </w:tc>
@@ -2070,8 +2419,31 @@
                 <w:rFonts w:ascii="Times New Roman" w:eastAsia="Times New Roman" w:hAnsi="Times New Roman" w:cs="Times New Roman"/>
                 <w:lang w:eastAsia="es-CO"/>
               </w:rPr>
-              <w:t>Interactivo que muestra ejemplos sobre análisis de tendencias</w:t>
+              <w:t xml:space="preserve">Interactivo que muestra ejemplos sobre </w:t>
             </w:r>
+            <w:r>
+              <w:rPr>
+                <w:rFonts w:ascii="Times New Roman" w:eastAsia="Times New Roman" w:hAnsi="Times New Roman" w:cs="Times New Roman"/>
+                <w:lang w:eastAsia="es-CO"/>
+              </w:rPr>
+              <w:t xml:space="preserve">el </w:t>
+            </w:r>
+            <w:r>
+              <w:rPr>
+                <w:rFonts w:ascii="Times New Roman" w:eastAsia="Times New Roman" w:hAnsi="Times New Roman" w:cs="Times New Roman"/>
+                <w:lang w:eastAsia="es-CO"/>
+              </w:rPr>
+              <w:t>análisis de tendencias</w:t>
+            </w:r>
+            <w:ins w:id="23" w:author="user" w:date="2016-08-21T22:11:00Z">
+              <w:r>
+                <w:rPr>
+                  <w:rFonts w:ascii="Times New Roman" w:eastAsia="Times New Roman" w:hAnsi="Times New Roman" w:cs="Times New Roman"/>
+                  <w:lang w:eastAsia="es-CO"/>
+                </w:rPr>
+                <w:t>.</w:t>
+              </w:r>
+            </w:ins>
           </w:p>
         </w:tc>
       </w:tr>
@@ -2090,6 +2462,13 @@
     </w:sectPr>
   </w:body>
 </w:document>
+</file>
+
+<file path=word/commentsExtended.xml><?xml version="1.0" encoding="utf-8"?>
+<w15:commentsEx xmlns:wpc="http://schemas.microsoft.com/office/word/2010/wordprocessingCanvas" xmlns:mc="http://schemas.openxmlformats.org/markup-compatibility/2006" xmlns:o="urn:schemas-microsoft-com:office:office" xmlns:r="http://schemas.openxmlformats.org/officeDocument/2006/relationships" xmlns:m="http://schemas.openxmlformats.org/officeDocument/2006/math" xmlns:v="urn:schemas-microsoft-com:vml" xmlns:wp14="http://schemas.microsoft.com/office/word/2010/wordprocessingDrawing" xmlns:wp="http://schemas.openxmlformats.org/drawingml/2006/wordprocessingDrawing" xmlns:w10="urn:schemas-microsoft-com:office:word" xmlns:w="http://schemas.openxmlformats.org/wordprocessingml/2006/main" xmlns:w14="http://schemas.microsoft.com/office/word/2010/wordml" xmlns:w15="http://schemas.microsoft.com/office/word/2012/wordml" xmlns:wpg="http://schemas.microsoft.com/office/word/2010/wordprocessingGroup" xmlns:wpi="http://schemas.microsoft.com/office/word/2010/wordprocessingInk" xmlns:wne="http://schemas.microsoft.com/office/word/2006/wordml" xmlns:wps="http://schemas.microsoft.com/office/word/2010/wordprocessingShape" mc:Ignorable="w14 w15 wp14">
+  <w15:commentEx w15:paraId="59683593" w15:done="0"/>
+  <w15:commentEx w15:paraId="01263D53" w15:done="0"/>
+</w15:commentsEx>
 </file>
 
 <file path=word/numbering.xml><?xml version="1.0" encoding="utf-8"?>
